--- a/Documentation/Backend.docx
+++ b/Documentation/Backend.docx
@@ -14,7 +14,7 @@
       <w:pPr>
         <w:jc w:val="both"/>
         <w:rPr>
-          <w:rFonts w:ascii="Cascadia Code" w:hAnsi="Cascadia Code"/>
+          <w:rFonts w:ascii="Cambria" w:hAnsi="Cambria"/>
           <w:b/>
           <w:bCs/>
           <w:sz w:val="24"/>
@@ -23,7 +23,7 @@
       </w:pPr>
       <w:r>
         <w:rPr>
-          <w:rFonts w:ascii="Cascadia Code" w:hAnsi="Cascadia Code"/>
+          <w:rFonts w:ascii="Cambria" w:hAnsi="Cambria"/>
           <w:b/>
           <w:bCs/>
           <w:sz w:val="24"/>
@@ -41,13 +41,7 @@
         <w:jc w:val="both"/>
       </w:pPr>
       <w:r>
-        <w:t>Introducti</w:t>
-      </w:r>
-      <w:r>
-        <w:t>o</w:t>
-      </w:r>
-      <w:r>
-        <w:t>n</w:t>
+        <w:t>Introduction</w:t>
       </w:r>
     </w:p>
     <w:p>
@@ -143,22 +137,20 @@
       <w:pPr>
         <w:jc w:val="both"/>
         <w:rPr>
-          <w:rFonts w:ascii="Cascadia Code" w:hAnsi="Cascadia Code"/>
+          <w:rFonts w:ascii="Cambria" w:hAnsi="Cambria"/>
           <w:b/>
           <w:bCs/>
           <w:sz w:val="24"/>
           <w:szCs w:val="24"/>
-          <w:u w:val="single"/>
-        </w:rPr>
-      </w:pPr>
-      <w:r>
-        <w:rPr>
-          <w:rFonts w:ascii="Cascadia Code" w:hAnsi="Cascadia Code"/>
+        </w:rPr>
+      </w:pPr>
+      <w:r>
+        <w:rPr>
+          <w:rFonts w:ascii="Cambria" w:hAnsi="Cambria"/>
           <w:b/>
           <w:bCs/>
           <w:sz w:val="24"/>
           <w:szCs w:val="24"/>
-          <w:u w:val="single"/>
         </w:rPr>
         <w:t>Introduction</w:t>
       </w:r>
@@ -209,22 +201,20 @@
       <w:pPr>
         <w:jc w:val="both"/>
         <w:rPr>
-          <w:rFonts w:ascii="Cascadia Code" w:hAnsi="Cascadia Code"/>
+          <w:rFonts w:ascii="Cambria" w:hAnsi="Cambria"/>
           <w:b/>
           <w:bCs/>
           <w:sz w:val="24"/>
           <w:szCs w:val="24"/>
-          <w:u w:val="single"/>
-        </w:rPr>
-      </w:pPr>
-      <w:r>
-        <w:rPr>
-          <w:rFonts w:ascii="Cascadia Code" w:hAnsi="Cascadia Code"/>
+        </w:rPr>
+      </w:pPr>
+      <w:r>
+        <w:rPr>
+          <w:rFonts w:ascii="Cambria" w:hAnsi="Cambria"/>
           <w:b/>
           <w:bCs/>
           <w:sz w:val="24"/>
           <w:szCs w:val="24"/>
-          <w:u w:val="single"/>
         </w:rPr>
         <w:t>Dependencies</w:t>
       </w:r>
@@ -342,22 +332,20 @@
       <w:pPr>
         <w:jc w:val="both"/>
         <w:rPr>
-          <w:rFonts w:ascii="Cascadia Code" w:hAnsi="Cascadia Code"/>
+          <w:rFonts w:ascii="Cambria" w:hAnsi="Cambria"/>
           <w:b/>
           <w:bCs/>
           <w:sz w:val="24"/>
           <w:szCs w:val="24"/>
-          <w:u w:val="single"/>
-        </w:rPr>
-      </w:pPr>
-      <w:r>
-        <w:rPr>
-          <w:rFonts w:ascii="Cascadia Code" w:hAnsi="Cascadia Code"/>
+        </w:rPr>
+      </w:pPr>
+      <w:r>
+        <w:rPr>
+          <w:rFonts w:ascii="Cambria" w:hAnsi="Cambria"/>
           <w:b/>
           <w:bCs/>
           <w:sz w:val="24"/>
           <w:szCs w:val="24"/>
-          <w:u w:val="single"/>
         </w:rPr>
         <w:t>Routes and Functionality</w:t>
       </w:r>
@@ -534,35 +522,32 @@
       <w:pPr>
         <w:jc w:val="both"/>
         <w:rPr>
-          <w:rFonts w:ascii="Cascadia Code" w:hAnsi="Cascadia Code"/>
+          <w:rFonts w:ascii="Cambria" w:hAnsi="Cambria"/>
           <w:b/>
           <w:bCs/>
           <w:sz w:val="24"/>
           <w:szCs w:val="24"/>
-          <w:u w:val="single"/>
         </w:rPr>
       </w:pPr>
       <w:proofErr w:type="spellStart"/>
       <w:r>
         <w:rPr>
-          <w:rFonts w:ascii="Cascadia Code" w:hAnsi="Cascadia Code"/>
+          <w:rFonts w:ascii="Cambria" w:hAnsi="Cambria"/>
           <w:b/>
           <w:bCs/>
           <w:sz w:val="24"/>
           <w:szCs w:val="24"/>
-          <w:u w:val="single"/>
         </w:rPr>
         <w:t>FCM_handler</w:t>
       </w:r>
       <w:proofErr w:type="spellEnd"/>
       <w:r>
         <w:rPr>
-          <w:rFonts w:ascii="Cascadia Code" w:hAnsi="Cascadia Code"/>
+          <w:rFonts w:ascii="Cambria" w:hAnsi="Cambria"/>
           <w:b/>
           <w:bCs/>
           <w:sz w:val="24"/>
           <w:szCs w:val="24"/>
-          <w:u w:val="single"/>
         </w:rPr>
         <w:t xml:space="preserve"> Module</w:t>
       </w:r>
@@ -601,22 +586,20 @@
       <w:pPr>
         <w:jc w:val="both"/>
         <w:rPr>
-          <w:rFonts w:ascii="Cascadia Code" w:hAnsi="Cascadia Code"/>
+          <w:rFonts w:ascii="Cambria" w:hAnsi="Cambria"/>
           <w:b/>
           <w:bCs/>
           <w:sz w:val="24"/>
           <w:szCs w:val="24"/>
-          <w:u w:val="single"/>
-        </w:rPr>
-      </w:pPr>
-      <w:r>
-        <w:rPr>
-          <w:rFonts w:ascii="Cascadia Code" w:hAnsi="Cascadia Code"/>
+        </w:rPr>
+      </w:pPr>
+      <w:r>
+        <w:rPr>
+          <w:rFonts w:ascii="Cambria" w:hAnsi="Cambria"/>
           <w:b/>
           <w:bCs/>
           <w:sz w:val="24"/>
           <w:szCs w:val="24"/>
-          <w:u w:val="single"/>
         </w:rPr>
         <w:t>Conclusion</w:t>
       </w:r>
@@ -1426,6 +1409,7 @@
   <w:style w:type="character" w:default="1" w:styleId="DefaultParagraphFont">
     <w:name w:val="Default Paragraph Font"/>
     <w:uiPriority w:val="1"/>
+    <w:semiHidden/>
     <w:unhideWhenUsed/>
   </w:style>
   <w:style w:type="table" w:default="1" w:styleId="TableNormal">
